--- a/raw doc/RMSprop.docx
+++ b/raw doc/RMSprop.docx
@@ -7,7 +7,7 @@
         <w:pStyle w:val="2"/>
         <w:rPr>
           <w:rStyle w:val="a4"/>
-          <w:rFonts w:ascii="Times New Roman" w:hAnsi="Times New Roman" w:cs="Times New Roman" w:hint="eastAsia"/>
+          <w:rFonts w:ascii="Times New Roman" w:hAnsi="Times New Roman" w:cs="Times New Roman"/>
           <w:b/>
           <w:bCs/>
           <w:i w:val="0"/>
@@ -150,7 +150,6 @@
     <w:p>
       <w:pPr>
         <w:rPr>
-          <w:rFonts w:hint="eastAsia"/>
           <w:sz w:val="16"/>
           <w:szCs w:val="16"/>
         </w:rPr>
@@ -165,6 +164,7 @@
       </w:pPr>
       <w:r>
         <w:rPr>
+          <w:noProof/>
           <w:sz w:val="16"/>
           <w:szCs w:val="16"/>
         </w:rPr>
@@ -208,7 +208,6 @@
     <w:p>
       <w:pPr>
         <w:rPr>
-          <w:rFonts w:hint="eastAsia"/>
           <w:sz w:val="16"/>
           <w:szCs w:val="16"/>
         </w:rPr>
@@ -333,23 +332,7 @@
             <w:sz w:val="16"/>
             <w:szCs w:val="16"/>
           </w:rPr>
-          <m:t xml:space="preserve"> </m:t>
-        </m:r>
-        <m:r>
-          <w:rPr>
-            <w:rFonts w:ascii="Cambria Math" w:hAnsi="Cambria Math"/>
-            <w:sz w:val="16"/>
-            <w:szCs w:val="16"/>
-          </w:rPr>
-          <m:t>db</m:t>
-        </m:r>
-        <m:r>
-          <w:rPr>
-            <w:rFonts w:ascii="Cambria Math" w:hAnsi="Cambria Math"/>
-            <w:sz w:val="16"/>
-            <w:szCs w:val="16"/>
-          </w:rPr>
-          <m:t>)</m:t>
+          <m:t xml:space="preserve"> db)</m:t>
         </m:r>
       </m:oMath>
       <w:r>
@@ -625,23 +608,7 @@
                   <w:sz w:val="16"/>
                   <w:szCs w:val="16"/>
                 </w:rPr>
-                <m:t>+(1-β)</m:t>
-              </m:r>
-              <m:r>
-                <w:rPr>
-                  <w:rFonts w:ascii="Cambria Math" w:hAnsi="Cambria Math" w:cs="Times New Roman"/>
-                  <w:sz w:val="16"/>
-                  <w:szCs w:val="16"/>
-                </w:rPr>
-                <m:t>(</m:t>
-              </m:r>
-              <m:r>
-                <w:rPr>
-                  <w:rFonts w:ascii="Cambria Math" w:hAnsi="Cambria Math" w:cs="Times New Roman"/>
-                  <w:sz w:val="16"/>
-                  <w:szCs w:val="16"/>
-                </w:rPr>
-                <m:t>d</m:t>
+                <m:t>+(1-β)(d</m:t>
               </m:r>
               <m:sSup>
                 <m:sSupPr>
@@ -660,15 +627,7 @@
                       <w:sz w:val="16"/>
                       <w:szCs w:val="16"/>
                     </w:rPr>
-                    <m:t>ω</m:t>
-                  </m:r>
-                  <m:r>
-                    <w:rPr>
-                      <w:rFonts w:ascii="Cambria Math" w:hAnsi="Cambria Math" w:cs="Times New Roman"/>
-                      <w:sz w:val="16"/>
-                      <w:szCs w:val="16"/>
-                    </w:rPr>
-                    <m:t>)</m:t>
+                    <m:t>ω)</m:t>
                   </m:r>
                 </m:e>
                 <m:sup>
@@ -768,23 +727,7 @@
                   <w:sz w:val="16"/>
                   <w:szCs w:val="16"/>
                 </w:rPr>
-                <m:t>+(1-β)</m:t>
-              </m:r>
-              <m:r>
-                <w:rPr>
-                  <w:rFonts w:ascii="Cambria Math" w:hAnsi="Cambria Math" w:cs="Times New Roman"/>
-                  <w:sz w:val="16"/>
-                  <w:szCs w:val="16"/>
-                </w:rPr>
-                <m:t>(</m:t>
-              </m:r>
-              <m:r>
-                <w:rPr>
-                  <w:rFonts w:ascii="Cambria Math" w:hAnsi="Cambria Math" w:cs="Times New Roman"/>
-                  <w:sz w:val="16"/>
-                  <w:szCs w:val="16"/>
-                </w:rPr>
-                <m:t>d</m:t>
+                <m:t>+(1-β)(d</m:t>
               </m:r>
               <m:sSup>
                 <m:sSupPr>
@@ -803,15 +746,7 @@
                       <w:sz w:val="16"/>
                       <w:szCs w:val="16"/>
                     </w:rPr>
-                    <m:t>b</m:t>
-                  </m:r>
-                  <m:r>
-                    <w:rPr>
-                      <w:rFonts w:ascii="Cambria Math" w:hAnsi="Cambria Math" w:cs="Times New Roman"/>
-                      <w:sz w:val="16"/>
-                      <w:szCs w:val="16"/>
-                    </w:rPr>
-                    <m:t>)</m:t>
+                    <m:t>b)</m:t>
                   </m:r>
                 </m:e>
                 <m:sup>
@@ -853,14 +788,70 @@
           <w:sz w:val="16"/>
           <w:szCs w:val="16"/>
         </w:rPr>
-        <w:t>erer S means the exponentially weighted average, and the position will be updated using the above two equations:</w:t>
+        <w:t>erer S means the exponentially weighted average</w:t>
+      </w:r>
+      <w:r>
+        <w:rPr>
+          <w:rFonts w:ascii="Times New Roman" w:hAnsi="Times New Roman" w:cs="Times New Roman"/>
+          <w:sz w:val="16"/>
+          <w:szCs w:val="16"/>
+        </w:rPr>
+        <w:t xml:space="preserve"> (please refer to the </w:t>
+      </w:r>
+      <w:hyperlink r:id="rId9" w:tooltip="Exponentially Weighted Averages.pdf" w:history="1">
+        <w:r>
+          <w:rPr>
+            <w:rStyle w:val="a9"/>
+            <w:rFonts w:ascii="Segoe UI" w:hAnsi="Segoe UI" w:cs="Segoe UI"/>
+            <w:sz w:val="15"/>
+            <w:szCs w:val="15"/>
+            <w:shd w:val="clear" w:color="auto" w:fill="FFFFFF"/>
+          </w:rPr>
+          <w:t>Exponentially Weighted Avera</w:t>
+        </w:r>
+        <w:r>
+          <w:rPr>
+            <w:rStyle w:val="a9"/>
+            <w:rFonts w:ascii="Segoe UI" w:hAnsi="Segoe UI" w:cs="Segoe UI"/>
+            <w:sz w:val="15"/>
+            <w:szCs w:val="15"/>
+            <w:shd w:val="clear" w:color="auto" w:fill="FFFFFF"/>
+          </w:rPr>
+          <w:t>g</w:t>
+        </w:r>
+        <w:r>
+          <w:rPr>
+            <w:rStyle w:val="a9"/>
+            <w:rFonts w:ascii="Segoe UI" w:hAnsi="Segoe UI" w:cs="Segoe UI"/>
+            <w:sz w:val="15"/>
+            <w:szCs w:val="15"/>
+            <w:shd w:val="clear" w:color="auto" w:fill="FFFFFF"/>
+          </w:rPr>
+          <w:t>es.pdf</w:t>
+        </w:r>
+      </w:hyperlink>
+      <w:r>
+        <w:rPr>
+          <w:rFonts w:ascii="Times New Roman" w:hAnsi="Times New Roman" w:cs="Times New Roman"/>
+          <w:sz w:val="16"/>
+          <w:szCs w:val="16"/>
+        </w:rPr>
+        <w:t>)</w:t>
+      </w:r>
+      <w:r>
+        <w:rPr>
+          <w:rFonts w:ascii="Times New Roman" w:hAnsi="Times New Roman" w:cs="Times New Roman"/>
+          <w:sz w:val="16"/>
+          <w:szCs w:val="16"/>
+        </w:rPr>
+        <w:t>, and the position will be updated using the above two equations:</w:t>
       </w:r>
     </w:p>
     <w:p>
       <w:pPr>
         <w:jc w:val="center"/>
         <w:rPr>
-          <w:rFonts w:ascii="Times New Roman" w:hAnsi="Times New Roman" w:cs="Times New Roman" w:hint="eastAsia"/>
+          <w:rFonts w:ascii="Times New Roman" w:hAnsi="Times New Roman" w:cs="Times New Roman"/>
           <w:sz w:val="16"/>
           <w:szCs w:val="16"/>
         </w:rPr>
@@ -892,15 +883,7 @@
                   <w:sz w:val="16"/>
                   <w:szCs w:val="16"/>
                 </w:rPr>
-                <m:t>d</m:t>
-              </m:r>
-              <m:r>
-                <w:rPr>
-                  <w:rFonts w:ascii="Cambria Math" w:hAnsi="Cambria Math" w:cs="Times New Roman"/>
-                  <w:sz w:val="16"/>
-                  <w:szCs w:val="16"/>
-                </w:rPr>
-                <m:t>ω</m:t>
+                <m:t>dω</m:t>
               </m:r>
             </m:num>
             <m:den>
@@ -966,15 +949,7 @@
               <w:sz w:val="16"/>
               <w:szCs w:val="16"/>
             </w:rPr>
-            <m:t xml:space="preserve">            </m:t>
-          </m:r>
-          <m:r>
-            <w:rPr>
-              <w:rFonts w:ascii="Cambria Math" w:hAnsi="Cambria Math" w:cs="Times New Roman"/>
-              <w:sz w:val="16"/>
-              <w:szCs w:val="16"/>
-            </w:rPr>
-            <m:t>b:=b-α</m:t>
+            <m:t xml:space="preserve">            b:=b-α</m:t>
           </m:r>
           <m:f>
             <m:fPr>
@@ -1089,15 +1064,7 @@
           <w:sz w:val="16"/>
           <w:szCs w:val="16"/>
         </w:rPr>
-        <w:t>is just to make sure that the denominator is not 0, so it's usually a very small number</w:t>
-      </w:r>
-      <w:r>
-        <w:rPr>
-          <w:rFonts w:ascii="Times New Roman" w:hAnsi="Times New Roman" w:cs="Times New Roman"/>
-          <w:sz w:val="16"/>
-          <w:szCs w:val="16"/>
-        </w:rPr>
-        <w:t xml:space="preserve"> (default: </w:t>
+        <w:t xml:space="preserve">is just to make sure that the denominator is not 0, so it's usually a very small number (default: </w:t>
       </w:r>
       <m:oMath>
         <m:sSup>
@@ -1190,15 +1157,7 @@
             <w:sz w:val="16"/>
             <w:szCs w:val="16"/>
           </w:rPr>
-          <m:t>&gt;dω</m:t>
-        </m:r>
-        <m:r>
-          <w:rPr>
-            <w:rFonts w:ascii="Cambria Math" w:hAnsi="Cambria Math"/>
-            <w:sz w:val="16"/>
-            <w:szCs w:val="16"/>
-          </w:rPr>
-          <m:t xml:space="preserve"> </m:t>
+          <m:t xml:space="preserve">&gt;dω </m:t>
         </m:r>
       </m:oMath>
       <w:r>
@@ -1480,7 +1439,6 @@
     <w:p>
       <w:pPr>
         <w:rPr>
-          <w:rFonts w:hint="eastAsia"/>
           <w:i/>
           <w:sz w:val="16"/>
           <w:szCs w:val="16"/>
@@ -1514,7 +1472,7 @@
                     <pic:cNvPicPr/>
                   </pic:nvPicPr>
                   <pic:blipFill rotWithShape="1">
-                    <a:blip r:embed="rId9"/>
+                    <a:blip r:embed="rId10"/>
                     <a:srcRect r="9104"/>
                     <a:stretch/>
                   </pic:blipFill>
@@ -1545,7 +1503,7 @@
     <w:p>
       <w:pPr>
         <w:rPr>
-          <w:rFonts w:ascii="Times New Roman" w:hAnsi="Times New Roman" w:cs="Times New Roman" w:hint="eastAsia"/>
+          <w:rFonts w:ascii="Times New Roman" w:hAnsi="Times New Roman" w:cs="Times New Roman"/>
           <w:b/>
           <w:bCs/>
           <w:sz w:val="11"/>
@@ -2177,6 +2135,18 @@
       <w:shd w:val="clear" w:color="auto" w:fill="E1DFDD"/>
     </w:rPr>
   </w:style>
+  <w:style w:type="character" w:styleId="ab">
+    <w:name w:val="FollowedHyperlink"/>
+    <w:basedOn w:val="a0"/>
+    <w:uiPriority w:val="99"/>
+    <w:semiHidden/>
+    <w:unhideWhenUsed/>
+    <w:rsid w:val="00EF5FD9"/>
+    <w:rPr>
+      <w:color w:val="954F72" w:themeColor="followedHyperlink"/>
+      <w:u w:val="single"/>
+    </w:rPr>
+  </w:style>
 </w:styles>
 </file>
 
